--- a/assets/Manan Resume.docx
+++ b/assets/Manan Resume.docx
@@ -464,22 +464,14 @@
           <w:sz w:val="21"/>
           <w:szCs w:val="21"/>
         </w:rPr>
-        <w:t>Ernst &amp; Young</w:t>
-      </w:r>
-      <w:r>
-        <w:rPr>
-          <w:b/>
-          <w:sz w:val="21"/>
-          <w:szCs w:val="21"/>
-        </w:rPr>
-        <w:t xml:space="preserve">, </w:t>
-      </w:r>
-      <w:r>
-        <w:rPr>
-          <w:sz w:val="21"/>
-          <w:szCs w:val="21"/>
-        </w:rPr>
-        <w:t>Bengaluru</w:t>
+        <w:t xml:space="preserve">Ernst &amp; Young, </w:t>
+      </w:r>
+      <w:r>
+        <w:rPr>
+          <w:sz w:val="21"/>
+          <w:szCs w:val="21"/>
+        </w:rPr>
+        <w:t>Mumbai</w:t>
       </w:r>
       <w:r>
         <w:rPr>
@@ -502,23 +494,15 @@
           <w:sz w:val="21"/>
           <w:szCs w:val="21"/>
         </w:rPr>
-        <w:t>Aug 2023</w:t>
-      </w:r>
-      <w:r>
-        <w:rPr>
-          <w:b/>
-          <w:sz w:val="21"/>
-          <w:szCs w:val="21"/>
-        </w:rPr>
-        <w:t xml:space="preserve"> – </w:t>
-      </w:r>
-      <w:r>
-        <w:rPr>
-          <w:b/>
-          <w:sz w:val="21"/>
-          <w:szCs w:val="21"/>
-        </w:rPr>
-        <w:t>Present</w:t>
+        <w:t xml:space="preserve">    </w:t>
+      </w:r>
+      <w:r>
+        <w:rPr>
+          <w:b/>
+          <w:sz w:val="21"/>
+          <w:szCs w:val="21"/>
+        </w:rPr>
+        <w:t>Aug 2023 – Present</w:t>
       </w:r>
     </w:p>
     <w:p>
@@ -564,23 +548,7 @@
           <w:sz w:val="21"/>
           <w:szCs w:val="21"/>
         </w:rPr>
-        <w:t>Collaborate</w:t>
-      </w:r>
-      <w:r>
-        <w:rPr>
-          <w:color w:val="000000"/>
-          <w:sz w:val="21"/>
-          <w:szCs w:val="21"/>
-        </w:rPr>
-        <w:t>d</w:t>
-      </w:r>
-      <w:r>
-        <w:rPr>
-          <w:color w:val="000000"/>
-          <w:sz w:val="21"/>
-          <w:szCs w:val="21"/>
-        </w:rPr>
-        <w:t xml:space="preserve"> closely with the Financial Services client's team to understand their business objectives, digital strategy, and customer journey across web and mobile platforms.</w:t>
+        <w:t>Conducted in-depth consultations and meetings with clients to gain a comprehensive understanding of their specific business challenges and objectives.</w:t>
       </w:r>
     </w:p>
     <w:p>
@@ -604,7 +572,7 @@
           <w:sz w:val="21"/>
           <w:szCs w:val="21"/>
         </w:rPr>
-        <w:t>Led the design, execution, and management of comprehensive digital analytics initiatives, focusing on data collection, interpretation, and actionable recommendations.</w:t>
+        <w:t>Leveraged advanced AI tools and frameworks, including Langchain, OpenAI, and Streamlit, to develop a suite of bespoke applications.</w:t>
       </w:r>
     </w:p>
     <w:p>
@@ -629,7 +597,7 @@
           <w:szCs w:val="21"/>
           <w:lang w:val="en-IN"/>
         </w:rPr>
-        <w:t>Perform</w:t>
+        <w:t xml:space="preserve">Designed and built customer servicing automation applications, streamlining client </w:t>
       </w:r>
       <w:r>
         <w:rPr>
@@ -638,7 +606,7 @@
           <w:szCs w:val="21"/>
           <w:lang w:val="en-IN"/>
         </w:rPr>
-        <w:t>ed</w:t>
+        <w:t>interactions,</w:t>
       </w:r>
       <w:r>
         <w:rPr>
@@ -647,7 +615,7 @@
           <w:szCs w:val="21"/>
           <w:lang w:val="en-IN"/>
         </w:rPr>
-        <w:t xml:space="preserve"> in-depth analysis of website and mobile app metrics, including user engagement, traffic sources, clickstream data, and conversion rates, to identify opportunities for optimization.</w:t>
+        <w:t xml:space="preserve"> and enhancing overall customer experience.</w:t>
       </w:r>
     </w:p>
     <w:p>
@@ -670,63 +638,10 @@
           <w:color w:val="000000"/>
           <w:sz w:val="21"/>
           <w:szCs w:val="21"/>
-        </w:rPr>
-        <w:t>Provide</w:t>
-      </w:r>
-      <w:r>
-        <w:rPr>
-          <w:color w:val="000000"/>
-          <w:sz w:val="21"/>
-          <w:szCs w:val="21"/>
-        </w:rPr>
-        <w:t>d</w:t>
-      </w:r>
-      <w:r>
-        <w:rPr>
-          <w:color w:val="000000"/>
-          <w:sz w:val="21"/>
-          <w:szCs w:val="21"/>
-        </w:rPr>
-        <w:t xml:space="preserve"> strategic guidance to the client on digital marketing and user engagement strategies, aligning with industry best practices and market trends.</w:t>
-      </w:r>
-    </w:p>
-    <w:p>
-      <w:pPr>
-        <w:widowControl/>
-        <w:numPr>
-          <w:ilvl w:val="0"/>
-          <w:numId w:val="3"/>
-        </w:numPr>
-        <w:adjustRightInd w:val="0"/>
-        <w:rPr>
-          <w:color w:val="000000"/>
-          <w:sz w:val="21"/>
-          <w:szCs w:val="21"/>
           <w:lang w:val="en-IN"/>
         </w:rPr>
-      </w:pPr>
-      <w:r>
-        <w:rPr>
-          <w:color w:val="000000"/>
-          <w:sz w:val="21"/>
-          <w:szCs w:val="21"/>
-        </w:rPr>
-        <w:t>Led A/B testing and experimentation initiatives to assess the impact of various website and app modifications, ensuring continuous improvement and optimization.</w:t>
-      </w:r>
-    </w:p>
-    <w:p>
-      <w:pPr>
-        <w:tabs>
-          <w:tab w:val="left" w:pos="9188"/>
-        </w:tabs>
-        <w:spacing w:line="234" w:lineRule="auto"/>
-        <w:ind w:left="100"/>
-        <w:rPr>
-          <w:b/>
-          <w:sz w:val="21"/>
-          <w:szCs w:val="21"/>
-        </w:rPr>
-      </w:pPr>
+        <w:t>Developed AI-powered solutions for Management Information System (MIS) reporting automation, significantly reducing manual effort and errors in reporting processes.</w:t>
+      </w:r>
     </w:p>
     <w:p>
       <w:pPr>
@@ -1796,6 +1711,15 @@
           <w:szCs w:val="21"/>
         </w:rPr>
         <w:t>Python, Pyspark, SQL,</w:t>
+      </w:r>
+      <w:r>
+        <w:rPr>
+          <w:bCs/>
+          <w:color w:val="000000"/>
+          <w:sz w:val="21"/>
+          <w:szCs w:val="21"/>
+        </w:rPr>
+        <w:t xml:space="preserve"> Generative AI, Langchain, Streamlit, Gradio,</w:t>
       </w:r>
       <w:r>
         <w:rPr>
